--- a/Modelo de Negócios para Cursos.docx
+++ b/Modelo de Negócios para Cursos.docx
@@ -2,62 +2,646 @@
 <file path=word/document.xml><?xml version="1.0" encoding="utf-8"?>
 <w:document xmlns:wpc="http://schemas.microsoft.com/office/word/2010/wordprocessingCanvas" xmlns:cx="http://schemas.microsoft.com/office/drawing/2014/chartex" xmlns:cx1="http://schemas.microsoft.com/office/drawing/2015/9/8/chartex" xmlns:cx2="http://schemas.microsoft.com/office/drawing/2015/10/21/chartex" xmlns:cx3="http://schemas.microsoft.com/office/drawing/2016/5/9/chartex" xmlns:cx4="http://schemas.microsoft.com/office/drawing/2016/5/10/chartex" xmlns:cx5="http://schemas.microsoft.com/office/drawing/2016/5/11/chartex" xmlns:cx6="http://schemas.microsoft.com/office/drawing/2016/5/12/chartex" xmlns:cx7="http://schemas.microsoft.com/office/drawing/2016/5/13/chartex" xmlns:cx8="http://schemas.microsoft.com/office/drawing/2016/5/14/chartex" xmlns:mc="http://schemas.openxmlformats.org/markup-compatibility/2006" xmlns:aink="http://schemas.microsoft.com/office/drawing/2016/ink" xmlns:am3d="http://schemas.microsoft.com/office/drawing/2017/model3d" xmlns:o="urn:schemas-microsoft-com:office:office" xmlns:oel="http://schemas.microsoft.com/office/2019/extlst" xmlns:r="http://schemas.openxmlformats.org/officeDocument/2006/relationships" xmlns:m="http://schemas.openxmlformats.org/officeDocument/2006/math" xmlns:v="urn:schemas-microsoft-com:vml" xmlns:wp14="http://schemas.microsoft.com/office/word/2010/wordprocessingDrawing" xmlns:wp="http://schemas.openxmlformats.org/drawingml/2006/wordprocessingDrawing" xmlns:w10="urn:schemas-microsoft-com:office:word" xmlns:w="http://schemas.openxmlformats.org/wordprocessingml/2006/main" xmlns:w14="http://schemas.microsoft.com/office/word/2010/wordml" xmlns:w15="http://schemas.microsoft.com/office/word/2012/wordml" xmlns:w16cex="http://schemas.microsoft.com/office/word/2018/wordml/cex" xmlns:w16cid="http://schemas.microsoft.com/office/word/2016/wordml/cid" xmlns:w16="http://schemas.microsoft.com/office/word/2018/wordml" xmlns:w16du="http://schemas.microsoft.com/office/word/2023/wordml/word16du" xmlns:w16sdtdh="http://schemas.microsoft.com/office/word/2020/wordml/sdtdatahash" xmlns:w16se="http://schemas.microsoft.com/office/word/2015/wordml/symex" xmlns:wpg="http://schemas.microsoft.com/office/word/2010/wordprocessingGroup" xmlns:wpi="http://schemas.microsoft.com/office/word/2010/wordprocessingInk" xmlns:wne="http://schemas.microsoft.com/office/word/2006/wordml" xmlns:wps="http://schemas.microsoft.com/office/word/2010/wordprocessingShape" mc:Ignorable="w14 w15 w16se w16cid w16 w16cex w16sdtdh wp14">
   <w:body>
-    <w:p>
-      <w:pPr>
-        <w:rPr>
-          <w:sz w:val="32"/>
-          <w:szCs w:val="32"/>
-        </w:rPr>
-      </w:pPr>
-      <w:r>
-        <w:rPr>
-          <w:sz w:val="32"/>
-          <w:szCs w:val="32"/>
-        </w:rPr>
-        <w:t xml:space="preserve">Modelo de Negócios para </w:t>
-      </w:r>
-      <w:r>
-        <w:rPr>
-          <w:sz w:val="32"/>
-          <w:szCs w:val="32"/>
-        </w:rPr>
-        <w:t>Loja UBC</w:t>
-      </w:r>
-    </w:p>
-    <w:p>
-      <w:pPr>
-        <w:rPr>
-          <w:sz w:val="32"/>
-          <w:szCs w:val="32"/>
-        </w:rPr>
-      </w:pPr>
-    </w:p>
-    <w:p>
-      <w:pPr>
-        <w:rPr>
-          <w:b/>
-          <w:bCs/>
-          <w:sz w:val="32"/>
-          <w:szCs w:val="32"/>
-        </w:rPr>
-      </w:pPr>
-      <w:r>
-        <w:rPr>
-          <w:b/>
-          <w:bCs/>
-          <w:sz w:val="32"/>
-          <w:szCs w:val="32"/>
-        </w:rPr>
-        <w:t>Visão Geral</w:t>
-      </w:r>
-      <w:r>
-        <w:rPr>
-          <w:b/>
-          <w:bCs/>
-          <w:sz w:val="32"/>
-          <w:szCs w:val="32"/>
-        </w:rPr>
-        <w:t>:</w:t>
+    <w:sdt>
+      <w:sdtPr>
+        <w:id w:val="1120336353"/>
+        <w:docPartObj>
+          <w:docPartGallery w:val="Cover Pages"/>
+          <w:docPartUnique/>
+        </w:docPartObj>
+      </w:sdtPr>
+      <w:sdtEndPr>
+        <w:rPr>
+          <w:b/>
+          <w:bCs/>
+          <w:sz w:val="32"/>
+          <w:szCs w:val="32"/>
+        </w:rPr>
+      </w:sdtEndPr>
+      <w:sdtContent>
+        <w:p>
+          <w:r>
+            <w:rPr>
+              <w:noProof/>
+            </w:rPr>
+            <mc:AlternateContent>
+              <mc:Choice Requires="wpg">
+                <w:drawing>
+                  <wp:anchor distT="0" distB="0" distL="114300" distR="114300" simplePos="0" relativeHeight="251659264" behindDoc="1" locked="0" layoutInCell="1" allowOverlap="1" wp14:anchorId="7B22DF5D" wp14:editId="03DFDA57">
+                    <wp:simplePos x="0" y="0"/>
+                    <wp:positionH relativeFrom="page">
+                      <wp:align>center</wp:align>
+                    </wp:positionH>
+                    <wp:positionV relativeFrom="page">
+                      <wp:align>center</wp:align>
+                    </wp:positionV>
+                    <wp:extent cx="6852920" cy="9142730"/>
+                    <wp:effectExtent l="0" t="0" r="2540" b="133985"/>
+                    <wp:wrapNone/>
+                    <wp:docPr id="119" name="Grupo 119"/>
+                    <wp:cNvGraphicFramePr/>
+                    <a:graphic xmlns:a="http://schemas.openxmlformats.org/drawingml/2006/main">
+                      <a:graphicData uri="http://schemas.microsoft.com/office/word/2010/wordprocessingGroup">
+                        <wpg:wgp>
+                          <wpg:cNvGrpSpPr/>
+                          <wpg:grpSpPr>
+                            <a:xfrm>
+                              <a:off x="0" y="0"/>
+                              <a:ext cx="6858000" cy="9271750"/>
+                              <a:chOff x="0" y="0"/>
+                              <a:chExt cx="6858000" cy="9271750"/>
+                            </a:xfrm>
+                          </wpg:grpSpPr>
+                          <wps:wsp>
+                            <wps:cNvPr id="120" name="Retângulo 120"/>
+                            <wps:cNvSpPr/>
+                            <wps:spPr>
+                              <a:xfrm>
+                                <a:off x="0" y="7315200"/>
+                                <a:ext cx="6858000" cy="143182"/>
+                              </a:xfrm>
+                              <a:prstGeom prst="rect">
+                                <a:avLst/>
+                              </a:prstGeom>
+                              <a:solidFill>
+                                <a:schemeClr val="accent1"/>
+                              </a:solidFill>
+                              <a:ln>
+                                <a:noFill/>
+                              </a:ln>
+                            </wps:spPr>
+                            <wps:style>
+                              <a:lnRef idx="2">
+                                <a:schemeClr val="accent1">
+                                  <a:shade val="50000"/>
+                                </a:schemeClr>
+                              </a:lnRef>
+                              <a:fillRef idx="1">
+                                <a:schemeClr val="accent1"/>
+                              </a:fillRef>
+                              <a:effectRef idx="0">
+                                <a:schemeClr val="accent1"/>
+                              </a:effectRef>
+                              <a:fontRef idx="minor">
+                                <a:schemeClr val="lt1"/>
+                              </a:fontRef>
+                            </wps:style>
+                            <wps:bodyPr rot="0" spcFirstLastPara="0" vertOverflow="overflow" horzOverflow="overflow" vert="horz" wrap="square" lIns="91440" tIns="45720" rIns="91440" bIns="45720" numCol="1" spcCol="0" rtlCol="0" fromWordArt="0" anchor="ctr" anchorCtr="0" forceAA="0" compatLnSpc="1">
+                              <a:prstTxWarp prst="textNoShape">
+                                <a:avLst/>
+                              </a:prstTxWarp>
+                              <a:noAutofit/>
+                            </wps:bodyPr>
+                          </wps:wsp>
+                          <wps:wsp>
+                            <wps:cNvPr id="121" name="Retângulo 121"/>
+                            <wps:cNvSpPr/>
+                            <wps:spPr>
+                              <a:xfrm>
+                                <a:off x="0" y="7439025"/>
+                                <a:ext cx="6858000" cy="1832725"/>
+                              </a:xfrm>
+                              <a:prstGeom prst="rect">
+                                <a:avLst/>
+                              </a:prstGeom>
+                              <a:solidFill>
+                                <a:schemeClr val="accent2"/>
+                              </a:solidFill>
+                              <a:ln>
+                                <a:noFill/>
+                              </a:ln>
+                            </wps:spPr>
+                            <wps:style>
+                              <a:lnRef idx="2">
+                                <a:schemeClr val="accent1">
+                                  <a:shade val="50000"/>
+                                </a:schemeClr>
+                              </a:lnRef>
+                              <a:fillRef idx="1">
+                                <a:schemeClr val="accent1"/>
+                              </a:fillRef>
+                              <a:effectRef idx="0">
+                                <a:schemeClr val="accent1"/>
+                              </a:effectRef>
+                              <a:fontRef idx="minor">
+                                <a:schemeClr val="lt1"/>
+                              </a:fontRef>
+                            </wps:style>
+                            <wps:txbx>
+                              <w:txbxContent>
+                                <w:sdt>
+                                  <w:sdtPr>
+                                    <w:rPr>
+                                      <w:color w:val="FFFFFF" w:themeColor="background1"/>
+                                      <w:sz w:val="32"/>
+                                      <w:szCs w:val="32"/>
+                                      <w:u w:val="single"/>
+                                    </w:rPr>
+                                    <w:alias w:val="Autor"/>
+                                    <w:tag w:val=""/>
+                                    <w:id w:val="884141857"/>
+                                    <w:dataBinding w:prefixMappings="xmlns:ns0='http://purl.org/dc/elements/1.1/' xmlns:ns1='http://schemas.openxmlformats.org/package/2006/metadata/core-properties' " w:xpath="/ns1:coreProperties[1]/ns0:creator[1]" w:storeItemID="{6C3C8BC8-F283-45AE-878A-BAB7291924A1}"/>
+                                    <w:text/>
+                                  </w:sdtPr>
+                                  <w:sdtContent>
+                                    <w:p>
+                                      <w:pPr>
+                                        <w:pStyle w:val="SemEspaamento"/>
+                                        <w:rPr>
+                                          <w:color w:val="FFFFFF" w:themeColor="background1"/>
+                                          <w:sz w:val="32"/>
+                                          <w:szCs w:val="32"/>
+                                        </w:rPr>
+                                      </w:pPr>
+                                      <w:r>
+                                        <w:rPr>
+                                          <w:color w:val="FFFFFF" w:themeColor="background1"/>
+                                          <w:sz w:val="32"/>
+                                          <w:szCs w:val="32"/>
+                                          <w:u w:val="single"/>
+                                        </w:rPr>
+                                        <w:t>Pedro Souza, Gustavo Bettoni e Guilherme</w:t>
+                                      </w:r>
+                                    </w:p>
+                                  </w:sdtContent>
+                                </w:sdt>
+                                <w:p>
+                                  <w:pPr>
+                                    <w:pStyle w:val="SemEspaamento"/>
+                                    <w:rPr>
+                                      <w:caps/>
+                                      <w:color w:val="FFFFFF" w:themeColor="background1"/>
+                                    </w:rPr>
+                                  </w:pPr>
+                                  <w:sdt>
+                                    <w:sdtPr>
+                                      <w:rPr>
+                                        <w:caps/>
+                                        <w:color w:val="FFFFFF" w:themeColor="background1"/>
+                                      </w:rPr>
+                                      <w:alias w:val="Empresa"/>
+                                      <w:tag w:val=""/>
+                                      <w:id w:val="922067218"/>
+                                      <w:dataBinding w:prefixMappings="xmlns:ns0='http://schemas.openxmlformats.org/officeDocument/2006/extended-properties' " w:xpath="/ns0:Properties[1]/ns0:Company[1]" w:storeItemID="{6668398D-A668-4E3E-A5EB-62B293D839F1}"/>
+                                      <w:text/>
+                                    </w:sdtPr>
+                                    <w:sdtContent>
+                                      <w:r>
+                                        <w:rPr>
+                                          <w:caps/>
+                                          <w:color w:val="FFFFFF" w:themeColor="background1"/>
+                                        </w:rPr>
+                                        <w:t>loja ubc</w:t>
+                                      </w:r>
+                                    </w:sdtContent>
+                                  </w:sdt>
+                                  <w:r>
+                                    <w:rPr>
+                                      <w:caps/>
+                                      <w:color w:val="FFFFFF" w:themeColor="background1"/>
+                                    </w:rPr>
+                                    <w:t xml:space="preserve"> | </w:t>
+                                  </w:r>
+                                  <w:sdt>
+                                    <w:sdtPr>
+                                      <w:rPr>
+                                        <w:caps/>
+                                        <w:color w:val="FFFFFF" w:themeColor="background1"/>
+                                      </w:rPr>
+                                      <w:alias w:val="Endereço"/>
+                                      <w:tag w:val=""/>
+                                      <w:id w:val="2113163453"/>
+                                      <w:dataBinding w:prefixMappings="xmlns:ns0='http://schemas.microsoft.com/office/2006/coverPageProps' " w:xpath="/ns0:CoverPageProperties[1]/ns0:CompanyAddress[1]" w:storeItemID="{55AF091B-3C7A-41E3-B477-F2FDAA23CFDA}"/>
+                                      <w:text/>
+                                    </w:sdtPr>
+                                    <w:sdtContent>
+                                      <w:r>
+                                        <w:rPr>
+                                          <w:caps/>
+                                          <w:color w:val="FFFFFF" w:themeColor="background1"/>
+                                        </w:rPr>
+                                        <w:t>lojaubc.com.br</w:t>
+                                      </w:r>
+                                    </w:sdtContent>
+                                  </w:sdt>
+                                </w:p>
+                              </w:txbxContent>
+                            </wps:txbx>
+                            <wps:bodyPr rot="0" spcFirstLastPara="0" vertOverflow="overflow" horzOverflow="overflow" vert="horz" wrap="square" lIns="457200" tIns="182880" rIns="457200" bIns="457200" numCol="1" spcCol="0" rtlCol="0" fromWordArt="0" anchor="b" anchorCtr="0" forceAA="0" compatLnSpc="1">
+                              <a:prstTxWarp prst="textNoShape">
+                                <a:avLst/>
+                              </a:prstTxWarp>
+                              <a:noAutofit/>
+                            </wps:bodyPr>
+                          </wps:wsp>
+                          <wps:wsp>
+                            <wps:cNvPr id="122" name="Caixa de Texto 122"/>
+                            <wps:cNvSpPr txBox="1"/>
+                            <wps:spPr>
+                              <a:xfrm>
+                                <a:off x="0" y="0"/>
+                                <a:ext cx="6858000" cy="7315200"/>
+                              </a:xfrm>
+                              <a:prstGeom prst="rect">
+                                <a:avLst/>
+                              </a:prstGeom>
+                              <a:noFill/>
+                              <a:ln w="6350">
+                                <a:noFill/>
+                              </a:ln>
+                              <a:effectLst/>
+                            </wps:spPr>
+                            <wps:style>
+                              <a:lnRef idx="0">
+                                <a:schemeClr val="accent1"/>
+                              </a:lnRef>
+                              <a:fillRef idx="0">
+                                <a:schemeClr val="accent1"/>
+                              </a:fillRef>
+                              <a:effectRef idx="0">
+                                <a:schemeClr val="accent1"/>
+                              </a:effectRef>
+                              <a:fontRef idx="minor">
+                                <a:schemeClr val="dk1"/>
+                              </a:fontRef>
+                            </wps:style>
+                            <wps:txbx>
+                              <w:txbxContent>
+                                <w:sdt>
+                                  <w:sdtPr>
+                                    <w:rPr>
+                                      <w:rStyle w:val="Cabealho"/>
+                                      <w:b/>
+                                      <w:bCs/>
+                                      <w:color w:val="F7B4A7"/>
+                                      <w:sz w:val="72"/>
+                                      <w:szCs w:val="72"/>
+                                    </w:rPr>
+                                    <w:alias w:val="Título"/>
+                                    <w:tag w:val=""/>
+                                    <w:id w:val="-1476986296"/>
+                                    <w:dataBinding w:prefixMappings="xmlns:ns0='http://purl.org/dc/elements/1.1/' xmlns:ns1='http://schemas.openxmlformats.org/package/2006/metadata/core-properties' " w:xpath="/ns1:coreProperties[1]/ns0:title[1]" w:storeItemID="{6C3C8BC8-F283-45AE-878A-BAB7291924A1}"/>
+                                    <w:text/>
+                                  </w:sdtPr>
+                                  <w:sdtContent>
+                                    <w:p>
+                                      <w:pPr>
+                                        <w:pStyle w:val="SemEspaamento"/>
+                                        <w:pBdr>
+                                          <w:bottom w:val="single" w:sz="6" w:space="4" w:color="7F7F7F" w:themeColor="text1" w:themeTint="80"/>
+                                        </w:pBdr>
+                                        <w:rPr>
+                                          <w:rFonts w:asciiTheme="majorHAnsi" w:eastAsiaTheme="majorEastAsia" w:hAnsiTheme="majorHAnsi" w:cstheme="majorBidi"/>
+                                          <w:color w:val="595959" w:themeColor="text1" w:themeTint="A6"/>
+                                          <w:sz w:val="72"/>
+                                          <w:szCs w:val="72"/>
+                                        </w:rPr>
+                                      </w:pPr>
+                                      <w:r>
+                                        <w:rPr>
+                                          <w:rStyle w:val="Cabealho"/>
+                                          <w:b/>
+                                          <w:bCs/>
+                                          <w:color w:val="F7B4A7"/>
+                                          <w:sz w:val="72"/>
+                                          <w:szCs w:val="72"/>
+                                        </w:rPr>
+                                        <w:t>Excelência Digital: Capacitação Profissional através dos Cursos Loja UBC Excellence em Desenvolvimento Web e Programação.</w:t>
+                                      </w:r>
+                                    </w:p>
+                                  </w:sdtContent>
+                                </w:sdt>
+                                <w:sdt>
+                                  <w:sdtPr>
+                                    <w:rPr>
+                                      <w:caps/>
+                                      <w:color w:val="44546A" w:themeColor="text2"/>
+                                      <w:sz w:val="36"/>
+                                      <w:szCs w:val="36"/>
+                                    </w:rPr>
+                                    <w:alias w:val="Subtítulo"/>
+                                    <w:tag w:val=""/>
+                                    <w:id w:val="157346227"/>
+                                    <w:dataBinding w:prefixMappings="xmlns:ns0='http://purl.org/dc/elements/1.1/' xmlns:ns1='http://schemas.openxmlformats.org/package/2006/metadata/core-properties' " w:xpath="/ns1:coreProperties[1]/ns0:subject[1]" w:storeItemID="{6C3C8BC8-F283-45AE-878A-BAB7291924A1}"/>
+                                    <w:text/>
+                                  </w:sdtPr>
+                                  <w:sdtContent>
+                                    <w:p>
+                                      <w:pPr>
+                                        <w:pStyle w:val="SemEspaamento"/>
+                                        <w:spacing w:before="240"/>
+                                        <w:rPr>
+                                          <w:caps/>
+                                          <w:color w:val="44546A" w:themeColor="text2"/>
+                                          <w:sz w:val="36"/>
+                                          <w:szCs w:val="36"/>
+                                        </w:rPr>
+                                      </w:pPr>
+                                      <w:r>
+                                        <w:rPr>
+                                          <w:caps/>
+                                          <w:color w:val="44546A" w:themeColor="text2"/>
+                                          <w:sz w:val="36"/>
+                                          <w:szCs w:val="36"/>
+                                        </w:rPr>
+                                        <w:t>Loja ubc</w:t>
+                                      </w:r>
+                                    </w:p>
+                                  </w:sdtContent>
+                                </w:sdt>
+                              </w:txbxContent>
+                            </wps:txbx>
+                            <wps:bodyPr rot="0" spcFirstLastPara="0" vertOverflow="overflow" horzOverflow="overflow" vert="horz" wrap="square" lIns="457200" tIns="457200" rIns="457200" bIns="457200" numCol="1" spcCol="0" rtlCol="0" fromWordArt="0" anchor="ctr" anchorCtr="0" forceAA="0" compatLnSpc="1">
+                              <a:prstTxWarp prst="textNoShape">
+                                <a:avLst/>
+                              </a:prstTxWarp>
+                              <a:noAutofit/>
+                            </wps:bodyPr>
+                          </wps:wsp>
+                        </wpg:wgp>
+                      </a:graphicData>
+                    </a:graphic>
+                    <wp14:sizeRelH relativeFrom="page">
+                      <wp14:pctWidth>88200</wp14:pctWidth>
+                    </wp14:sizeRelH>
+                    <wp14:sizeRelV relativeFrom="page">
+                      <wp14:pctHeight>90900</wp14:pctHeight>
+                    </wp14:sizeRelV>
+                  </wp:anchor>
+                </w:drawing>
+              </mc:Choice>
+              <mc:Fallback>
+                <w:pict>
+                  <v:group w14:anchorId="7B22DF5D" id="Grupo 119" o:spid="_x0000_s1026" style="position:absolute;margin-left:0;margin-top:0;width:539.6pt;height:719.9pt;z-index:-251657216;mso-width-percent:882;mso-height-percent:909;mso-position-horizontal:center;mso-position-horizontal-relative:page;mso-position-vertical:center;mso-position-vertical-relative:page;mso-width-percent:882;mso-height-percent:909" coordsize="68580,92717" o:gfxdata="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">
+                    <v:rect id="Retângulo 120" o:spid="_x0000_s1027" style="position:absolute;top:73152;width:68580;height:1431;visibility:visible;mso-wrap-style:square;v-text-anchor:middle" o:gfxdata="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" fillcolor="#4472c4 [3204]" stroked="f" strokeweight="1pt"/>
+                    <v:rect id="Retângulo 121" o:spid="_x0000_s1028" style="position:absolute;top:74390;width:68580;height:18327;visibility:visible;mso-wrap-style:square;v-text-anchor:bottom" o:gfxdata="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" fillcolor="#ed7d31 [3205]" stroked="f" strokeweight="1pt">
+                      <v:textbox inset="36pt,14.4pt,36pt,36pt">
+                        <w:txbxContent>
+                          <w:sdt>
+                            <w:sdtPr>
+                              <w:rPr>
+                                <w:color w:val="FFFFFF" w:themeColor="background1"/>
+                                <w:sz w:val="32"/>
+                                <w:szCs w:val="32"/>
+                                <w:u w:val="single"/>
+                              </w:rPr>
+                              <w:alias w:val="Autor"/>
+                              <w:tag w:val=""/>
+                              <w:id w:val="884141857"/>
+                              <w:dataBinding w:prefixMappings="xmlns:ns0='http://purl.org/dc/elements/1.1/' xmlns:ns1='http://schemas.openxmlformats.org/package/2006/metadata/core-properties' " w:xpath="/ns1:coreProperties[1]/ns0:creator[1]" w:storeItemID="{6C3C8BC8-F283-45AE-878A-BAB7291924A1}"/>
+                              <w:text/>
+                            </w:sdtPr>
+                            <w:sdtContent>
+                              <w:p>
+                                <w:pPr>
+                                  <w:pStyle w:val="SemEspaamento"/>
+                                  <w:rPr>
+                                    <w:color w:val="FFFFFF" w:themeColor="background1"/>
+                                    <w:sz w:val="32"/>
+                                    <w:szCs w:val="32"/>
+                                  </w:rPr>
+                                </w:pPr>
+                                <w:r>
+                                  <w:rPr>
+                                    <w:color w:val="FFFFFF" w:themeColor="background1"/>
+                                    <w:sz w:val="32"/>
+                                    <w:szCs w:val="32"/>
+                                    <w:u w:val="single"/>
+                                  </w:rPr>
+                                  <w:t>Pedro Souza, Gustavo Bettoni e Guilherme</w:t>
+                                </w:r>
+                              </w:p>
+                            </w:sdtContent>
+                          </w:sdt>
+                          <w:p>
+                            <w:pPr>
+                              <w:pStyle w:val="SemEspaamento"/>
+                              <w:rPr>
+                                <w:caps/>
+                                <w:color w:val="FFFFFF" w:themeColor="background1"/>
+                              </w:rPr>
+                            </w:pPr>
+                            <w:sdt>
+                              <w:sdtPr>
+                                <w:rPr>
+                                  <w:caps/>
+                                  <w:color w:val="FFFFFF" w:themeColor="background1"/>
+                                </w:rPr>
+                                <w:alias w:val="Empresa"/>
+                                <w:tag w:val=""/>
+                                <w:id w:val="922067218"/>
+                                <w:dataBinding w:prefixMappings="xmlns:ns0='http://schemas.openxmlformats.org/officeDocument/2006/extended-properties' " w:xpath="/ns0:Properties[1]/ns0:Company[1]" w:storeItemID="{6668398D-A668-4E3E-A5EB-62B293D839F1}"/>
+                                <w:text/>
+                              </w:sdtPr>
+                              <w:sdtContent>
+                                <w:r>
+                                  <w:rPr>
+                                    <w:caps/>
+                                    <w:color w:val="FFFFFF" w:themeColor="background1"/>
+                                  </w:rPr>
+                                  <w:t>loja ubc</w:t>
+                                </w:r>
+                              </w:sdtContent>
+                            </w:sdt>
+                            <w:r>
+                              <w:rPr>
+                                <w:caps/>
+                                <w:color w:val="FFFFFF" w:themeColor="background1"/>
+                              </w:rPr>
+                              <w:t xml:space="preserve"> | </w:t>
+                            </w:r>
+                            <w:sdt>
+                              <w:sdtPr>
+                                <w:rPr>
+                                  <w:caps/>
+                                  <w:color w:val="FFFFFF" w:themeColor="background1"/>
+                                </w:rPr>
+                                <w:alias w:val="Endereço"/>
+                                <w:tag w:val=""/>
+                                <w:id w:val="2113163453"/>
+                                <w:dataBinding w:prefixMappings="xmlns:ns0='http://schemas.microsoft.com/office/2006/coverPageProps' " w:xpath="/ns0:CoverPageProperties[1]/ns0:CompanyAddress[1]" w:storeItemID="{55AF091B-3C7A-41E3-B477-F2FDAA23CFDA}"/>
+                                <w:text/>
+                              </w:sdtPr>
+                              <w:sdtContent>
+                                <w:r>
+                                  <w:rPr>
+                                    <w:caps/>
+                                    <w:color w:val="FFFFFF" w:themeColor="background1"/>
+                                  </w:rPr>
+                                  <w:t>lojaubc.com.br</w:t>
+                                </w:r>
+                              </w:sdtContent>
+                            </w:sdt>
+                          </w:p>
+                        </w:txbxContent>
+                      </v:textbox>
+                    </v:rect>
+                    <v:shapetype id="_x0000_t202" coordsize="21600,21600" o:spt="202" path="m,l,21600r21600,l21600,xe">
+                      <v:stroke joinstyle="miter"/>
+                      <v:path gradientshapeok="t" o:connecttype="rect"/>
+                    </v:shapetype>
+                    <v:shape id="Caixa de Texto 122" o:spid="_x0000_s1029" type="#_x0000_t202" style="position:absolute;width:68580;height:73152;visibility:visible;mso-wrap-style:square;v-text-anchor:middle" o:gfxdata="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" filled="f" stroked="f" strokeweight=".5pt">
+                      <v:textbox inset="36pt,36pt,36pt,36pt">
+                        <w:txbxContent>
+                          <w:sdt>
+                            <w:sdtPr>
+                              <w:rPr>
+                                <w:rStyle w:val="Cabealho"/>
+                                <w:b/>
+                                <w:bCs/>
+                                <w:color w:val="F7B4A7"/>
+                                <w:sz w:val="72"/>
+                                <w:szCs w:val="72"/>
+                              </w:rPr>
+                              <w:alias w:val="Título"/>
+                              <w:tag w:val=""/>
+                              <w:id w:val="-1476986296"/>
+                              <w:dataBinding w:prefixMappings="xmlns:ns0='http://purl.org/dc/elements/1.1/' xmlns:ns1='http://schemas.openxmlformats.org/package/2006/metadata/core-properties' " w:xpath="/ns1:coreProperties[1]/ns0:title[1]" w:storeItemID="{6C3C8BC8-F283-45AE-878A-BAB7291924A1}"/>
+                              <w:text/>
+                            </w:sdtPr>
+                            <w:sdtContent>
+                              <w:p>
+                                <w:pPr>
+                                  <w:pStyle w:val="SemEspaamento"/>
+                                  <w:pBdr>
+                                    <w:bottom w:val="single" w:sz="6" w:space="4" w:color="7F7F7F" w:themeColor="text1" w:themeTint="80"/>
+                                  </w:pBdr>
+                                  <w:rPr>
+                                    <w:rFonts w:asciiTheme="majorHAnsi" w:eastAsiaTheme="majorEastAsia" w:hAnsiTheme="majorHAnsi" w:cstheme="majorBidi"/>
+                                    <w:color w:val="595959" w:themeColor="text1" w:themeTint="A6"/>
+                                    <w:sz w:val="72"/>
+                                    <w:szCs w:val="72"/>
+                                  </w:rPr>
+                                </w:pPr>
+                                <w:r>
+                                  <w:rPr>
+                                    <w:rStyle w:val="Cabealho"/>
+                                    <w:b/>
+                                    <w:bCs/>
+                                    <w:color w:val="F7B4A7"/>
+                                    <w:sz w:val="72"/>
+                                    <w:szCs w:val="72"/>
+                                  </w:rPr>
+                                  <w:t>Excelência Digital: Capacitação Profissional através dos Cursos Loja UBC Excellence em Desenvolvimento Web e Programação.</w:t>
+                                </w:r>
+                              </w:p>
+                            </w:sdtContent>
+                          </w:sdt>
+                          <w:sdt>
+                            <w:sdtPr>
+                              <w:rPr>
+                                <w:caps/>
+                                <w:color w:val="44546A" w:themeColor="text2"/>
+                                <w:sz w:val="36"/>
+                                <w:szCs w:val="36"/>
+                              </w:rPr>
+                              <w:alias w:val="Subtítulo"/>
+                              <w:tag w:val=""/>
+                              <w:id w:val="157346227"/>
+                              <w:dataBinding w:prefixMappings="xmlns:ns0='http://purl.org/dc/elements/1.1/' xmlns:ns1='http://schemas.openxmlformats.org/package/2006/metadata/core-properties' " w:xpath="/ns1:coreProperties[1]/ns0:subject[1]" w:storeItemID="{6C3C8BC8-F283-45AE-878A-BAB7291924A1}"/>
+                              <w:text/>
+                            </w:sdtPr>
+                            <w:sdtContent>
+                              <w:p>
+                                <w:pPr>
+                                  <w:pStyle w:val="SemEspaamento"/>
+                                  <w:spacing w:before="240"/>
+                                  <w:rPr>
+                                    <w:caps/>
+                                    <w:color w:val="44546A" w:themeColor="text2"/>
+                                    <w:sz w:val="36"/>
+                                    <w:szCs w:val="36"/>
+                                  </w:rPr>
+                                </w:pPr>
+                                <w:r>
+                                  <w:rPr>
+                                    <w:caps/>
+                                    <w:color w:val="44546A" w:themeColor="text2"/>
+                                    <w:sz w:val="36"/>
+                                    <w:szCs w:val="36"/>
+                                  </w:rPr>
+                                  <w:t>Loja ubc</w:t>
+                                </w:r>
+                              </w:p>
+                            </w:sdtContent>
+                          </w:sdt>
+                        </w:txbxContent>
+                      </v:textbox>
+                    </v:shape>
+                    <w10:wrap anchorx="page" anchory="page"/>
+                  </v:group>
+                </w:pict>
+              </mc:Fallback>
+            </mc:AlternateContent>
+          </w:r>
+        </w:p>
+        <w:p>
+          <w:pPr>
+            <w:rPr>
+              <w:b/>
+              <w:bCs/>
+              <w:sz w:val="32"/>
+              <w:szCs w:val="32"/>
+            </w:rPr>
+          </w:pPr>
+          <w:r>
+            <w:rPr>
+              <w:b/>
+              <w:bCs/>
+              <w:sz w:val="32"/>
+              <w:szCs w:val="32"/>
+            </w:rPr>
+            <w:br w:type="page"/>
+          </w:r>
+        </w:p>
+      </w:sdtContent>
+    </w:sdt>
+    <w:p>
+      <w:pPr>
+        <w:ind w:left="1416" w:firstLine="708"/>
+        <w:rPr>
+          <w:b/>
+          <w:bCs/>
+          <w:sz w:val="32"/>
+          <w:szCs w:val="32"/>
+        </w:rPr>
+      </w:pPr>
+      <w:r>
+        <w:rPr>
+          <w:b/>
+          <w:bCs/>
+          <w:sz w:val="32"/>
+          <w:szCs w:val="32"/>
+        </w:rPr>
+        <w:lastRenderedPageBreak/>
+        <w:t>Modelo de Negócios para Loja UBC</w:t>
+      </w:r>
+    </w:p>
+    <w:p>
+      <w:pPr>
+        <w:rPr>
+          <w:sz w:val="32"/>
+          <w:szCs w:val="32"/>
+        </w:rPr>
+      </w:pPr>
+    </w:p>
+    <w:p>
+      <w:pPr>
+        <w:rPr>
+          <w:b/>
+          <w:bCs/>
+          <w:sz w:val="32"/>
+          <w:szCs w:val="32"/>
+        </w:rPr>
+      </w:pPr>
+      <w:r>
+        <w:rPr>
+          <w:b/>
+          <w:bCs/>
+          <w:sz w:val="32"/>
+          <w:szCs w:val="32"/>
+        </w:rPr>
+        <w:t>Visão Geral:</w:t>
       </w:r>
     </w:p>
     <w:p>
@@ -140,16 +724,7 @@
           <w:sz w:val="32"/>
           <w:szCs w:val="32"/>
         </w:rPr>
-        <w:t>Proposta de Valor</w:t>
-      </w:r>
-      <w:r>
-        <w:rPr>
-          <w:b/>
-          <w:bCs/>
-          <w:sz w:val="32"/>
-          <w:szCs w:val="32"/>
-        </w:rPr>
-        <w:t>:</w:t>
+        <w:t>Proposta de Valor:</w:t>
       </w:r>
     </w:p>
     <w:p>
@@ -179,39 +754,7 @@
           <w:sz w:val="32"/>
           <w:szCs w:val="32"/>
         </w:rPr>
-        <w:t xml:space="preserve">   - Instrutores Especializados: Contamos com instrutores experientes nas áreas de HTML, CSS, </w:t>
-      </w:r>
-      <w:proofErr w:type="spellStart"/>
-      <w:r>
-        <w:rPr>
-          <w:sz w:val="32"/>
-          <w:szCs w:val="32"/>
-        </w:rPr>
-        <w:t>Bootstrap</w:t>
-      </w:r>
-      <w:proofErr w:type="spellEnd"/>
-      <w:r>
-        <w:rPr>
-          <w:sz w:val="32"/>
-          <w:szCs w:val="32"/>
-        </w:rPr>
-        <w:t xml:space="preserve">, PHP e </w:t>
-      </w:r>
-      <w:proofErr w:type="spellStart"/>
-      <w:r>
-        <w:rPr>
-          <w:sz w:val="32"/>
-          <w:szCs w:val="32"/>
-        </w:rPr>
-        <w:t>MySQLi</w:t>
-      </w:r>
-      <w:proofErr w:type="spellEnd"/>
-      <w:r>
-        <w:rPr>
-          <w:sz w:val="32"/>
-          <w:szCs w:val="32"/>
-        </w:rPr>
-        <w:t>, garantindo a qualidade e relevância do conteúdo.</w:t>
+        <w:t xml:space="preserve">   - Instrutores Especializados: Contamos com instrutores experientes nas áreas de HTML, CSS, Bootstrap, PHP e MySQLi, garantindo a qualidade e relevância do conteúdo.</w:t>
       </w:r>
     </w:p>
     <w:p>
@@ -253,16 +796,7 @@
           <w:sz w:val="32"/>
           <w:szCs w:val="32"/>
         </w:rPr>
-        <w:t>Segmento de Clientes</w:t>
-      </w:r>
-      <w:r>
-        <w:rPr>
-          <w:b/>
-          <w:bCs/>
-          <w:sz w:val="32"/>
-          <w:szCs w:val="32"/>
-        </w:rPr>
-        <w:t>:</w:t>
+        <w:t>Segmento de Clientes:</w:t>
       </w:r>
     </w:p>
     <w:p>
@@ -551,39 +1085,7 @@
           <w:sz w:val="32"/>
           <w:szCs w:val="32"/>
         </w:rPr>
-        <w:t xml:space="preserve">   - Conteúdo de Alta Qualidade: Desenvolvimento constante de conteúdo relevante e atualizado com base nos conceitos de HTML, CSS, </w:t>
-      </w:r>
-      <w:proofErr w:type="spellStart"/>
-      <w:r>
-        <w:rPr>
-          <w:sz w:val="32"/>
-          <w:szCs w:val="32"/>
-        </w:rPr>
-        <w:t>Bootstrap</w:t>
-      </w:r>
-      <w:proofErr w:type="spellEnd"/>
-      <w:r>
-        <w:rPr>
-          <w:sz w:val="32"/>
-          <w:szCs w:val="32"/>
-        </w:rPr>
-        <w:t xml:space="preserve">, PHP e </w:t>
-      </w:r>
-      <w:proofErr w:type="spellStart"/>
-      <w:r>
-        <w:rPr>
-          <w:sz w:val="32"/>
-          <w:szCs w:val="32"/>
-        </w:rPr>
-        <w:t>MySQLi</w:t>
-      </w:r>
-      <w:proofErr w:type="spellEnd"/>
-      <w:r>
-        <w:rPr>
-          <w:sz w:val="32"/>
-          <w:szCs w:val="32"/>
-        </w:rPr>
-        <w:t>.</w:t>
+        <w:t xml:space="preserve">   - Conteúdo de Alta Qualidade: Desenvolvimento constante de conteúdo relevante e atualizado com base nos conceitos de HTML, CSS, Bootstrap, PHP e MySQLi.</w:t>
       </w:r>
     </w:p>
     <w:p>
@@ -905,7 +1407,7 @@
                     <pic:cNvPicPr/>
                   </pic:nvPicPr>
                   <pic:blipFill>
-                    <a:blip r:embed="rId4"/>
+                    <a:blip r:embed="rId7"/>
                     <a:stretch>
                       <a:fillRect/>
                     </a:stretch>
@@ -971,7 +1473,6 @@
         </w:rPr>
         <w:t>Tabela `</w:t>
       </w:r>
-      <w:proofErr w:type="spellStart"/>
       <w:r>
         <w:rPr>
           <w:b/>
@@ -979,7 +1480,6 @@
         </w:rPr>
         <w:t>payments_picpays</w:t>
       </w:r>
-      <w:proofErr w:type="spellEnd"/>
       <w:r>
         <w:rPr>
           <w:b/>
@@ -1004,6 +1504,9 @@
     </w:p>
     <w:p>
       <w:r>
+        <w:rPr>
+          <w:noProof/>
+        </w:rPr>
         <w:lastRenderedPageBreak/>
         <w:drawing>
           <wp:inline distT="0" distB="0" distL="0" distR="0" wp14:anchorId="6CC763C8" wp14:editId="384BEB10">
@@ -1021,7 +1524,7 @@
                     <pic:cNvPicPr/>
                   </pic:nvPicPr>
                   <pic:blipFill>
-                    <a:blip r:embed="rId5"/>
+                    <a:blip r:embed="rId8"/>
                     <a:stretch>
                       <a:fillRect/>
                     </a:stretch>
@@ -1066,7 +1569,7 @@
                     <pic:cNvPicPr/>
                   </pic:nvPicPr>
                   <pic:blipFill>
-                    <a:blip r:embed="rId6"/>
+                    <a:blip r:embed="rId9"/>
                     <a:stretch>
                       <a:fillRect/>
                     </a:stretch>
@@ -1100,27 +1603,14 @@
           <w:b/>
           <w:bCs/>
         </w:rPr>
-        <w:t>Tabela `</w:t>
-      </w:r>
-      <w:proofErr w:type="spellStart"/>
-      <w:r>
-        <w:rPr>
-          <w:b/>
-          <w:bCs/>
-        </w:rPr>
-        <w:t>payments_status</w:t>
-      </w:r>
-      <w:proofErr w:type="spellEnd"/>
-      <w:r>
-        <w:rPr>
-          <w:b/>
-          <w:bCs/>
-        </w:rPr>
-        <w:t>`:</w:t>
-      </w:r>
-    </w:p>
-    <w:p>
-      <w:r>
+        <w:t>Tabela `payments_status`:</w:t>
+      </w:r>
+    </w:p>
+    <w:p>
+      <w:r>
+        <w:rPr>
+          <w:noProof/>
+        </w:rPr>
         <w:lastRenderedPageBreak/>
         <w:drawing>
           <wp:inline distT="0" distB="0" distL="0" distR="0" wp14:anchorId="609327CF" wp14:editId="086B1DE6">
@@ -1138,7 +1628,7 @@
                     <pic:cNvPicPr/>
                   </pic:nvPicPr>
                   <pic:blipFill>
-                    <a:blip r:embed="rId7"/>
+                    <a:blip r:embed="rId10"/>
                     <a:stretch>
                       <a:fillRect/>
                     </a:stretch>
@@ -1183,7 +1673,7 @@
                     <pic:cNvPicPr/>
                   </pic:nvPicPr>
                   <pic:blipFill>
-                    <a:blip r:embed="rId8"/>
+                    <a:blip r:embed="rId11"/>
                     <a:stretch>
                       <a:fillRect/>
                     </a:stretch>
@@ -1226,27 +1716,14 @@
           <w:b/>
           <w:bCs/>
         </w:rPr>
-        <w:t>Tabela `</w:t>
-      </w:r>
-      <w:proofErr w:type="spellStart"/>
-      <w:r>
-        <w:rPr>
-          <w:b/>
-          <w:bCs/>
-        </w:rPr>
-        <w:t>products</w:t>
-      </w:r>
-      <w:proofErr w:type="spellEnd"/>
-      <w:r>
-        <w:rPr>
-          <w:b/>
-          <w:bCs/>
-        </w:rPr>
-        <w:t>’:</w:t>
-      </w:r>
-    </w:p>
-    <w:p>
-      <w:r>
+        <w:t>Tabela `products’:</w:t>
+      </w:r>
+    </w:p>
+    <w:p>
+      <w:r>
+        <w:rPr>
+          <w:noProof/>
+        </w:rPr>
         <w:lastRenderedPageBreak/>
         <w:drawing>
           <wp:inline distT="0" distB="0" distL="0" distR="0" wp14:anchorId="48594387" wp14:editId="238077A6">
@@ -1264,7 +1741,7 @@
                     <pic:cNvPicPr/>
                   </pic:nvPicPr>
                   <pic:blipFill>
-                    <a:blip r:embed="rId9"/>
+                    <a:blip r:embed="rId12"/>
                     <a:stretch>
                       <a:fillRect/>
                     </a:stretch>
@@ -1315,7 +1792,7 @@
                     <pic:cNvPicPr/>
                   </pic:nvPicPr>
                   <pic:blipFill>
-                    <a:blip r:embed="rId10"/>
+                    <a:blip r:embed="rId13"/>
                     <a:stretch>
                       <a:fillRect/>
                     </a:stretch>
@@ -1357,23 +1834,7 @@
           <w:b/>
           <w:bCs/>
         </w:rPr>
-        <w:t>Tabela `</w:t>
-      </w:r>
-      <w:proofErr w:type="spellStart"/>
-      <w:r>
-        <w:rPr>
-          <w:b/>
-          <w:bCs/>
-        </w:rPr>
-        <w:t>transactions_status</w:t>
-      </w:r>
-      <w:proofErr w:type="spellEnd"/>
-      <w:r>
-        <w:rPr>
-          <w:b/>
-          <w:bCs/>
-        </w:rPr>
-        <w:t>`:</w:t>
+        <w:t>Tabela `transactions_status`:</w:t>
       </w:r>
     </w:p>
     <w:p>
@@ -1381,6 +1842,9 @@
         <w:t xml:space="preserve">   </w:t>
       </w:r>
       <w:r>
+        <w:rPr>
+          <w:noProof/>
+        </w:rPr>
         <w:drawing>
           <wp:inline distT="0" distB="0" distL="0" distR="0" wp14:anchorId="650B16D9" wp14:editId="75786523">
             <wp:extent cx="5400040" cy="2311400"/>
@@ -1397,7 +1861,7 @@
                     <pic:cNvPicPr/>
                   </pic:nvPicPr>
                   <pic:blipFill>
-                    <a:blip r:embed="rId11"/>
+                    <a:blip r:embed="rId14"/>
                     <a:stretch>
                       <a:fillRect/>
                     </a:stretch>
@@ -1443,7 +1907,7 @@
                     <pic:cNvPicPr/>
                   </pic:nvPicPr>
                   <pic:blipFill>
-                    <a:blip r:embed="rId12"/>
+                    <a:blip r:embed="rId15"/>
                     <a:stretch>
                       <a:fillRect/>
                     </a:stretch>
@@ -1490,23 +1954,7 @@
           <w:bCs/>
         </w:rPr>
         <w:lastRenderedPageBreak/>
-        <w:t>Tabela `</w:t>
-      </w:r>
-      <w:proofErr w:type="spellStart"/>
-      <w:r>
-        <w:rPr>
-          <w:b/>
-          <w:bCs/>
-        </w:rPr>
-        <w:t>users</w:t>
-      </w:r>
-      <w:proofErr w:type="spellEnd"/>
-      <w:r>
-        <w:rPr>
-          <w:b/>
-          <w:bCs/>
-        </w:rPr>
-        <w:t>`:</w:t>
+        <w:t>Tabela `users`:</w:t>
       </w:r>
     </w:p>
     <w:p>
@@ -1514,6 +1962,9 @@
         <w:t xml:space="preserve">  </w:t>
       </w:r>
       <w:r>
+        <w:rPr>
+          <w:noProof/>
+        </w:rPr>
         <w:drawing>
           <wp:inline distT="0" distB="0" distL="0" distR="0" wp14:anchorId="1063B1BF" wp14:editId="5BA6A5B5">
             <wp:extent cx="3915321" cy="981212"/>
@@ -1530,7 +1981,7 @@
                     <pic:cNvPicPr/>
                   </pic:nvPicPr>
                   <pic:blipFill>
-                    <a:blip r:embed="rId13"/>
+                    <a:blip r:embed="rId16"/>
                     <a:stretch>
                       <a:fillRect/>
                     </a:stretch>
@@ -1573,7 +2024,7 @@
                     <pic:cNvPicPr/>
                   </pic:nvPicPr>
                   <pic:blipFill rotWithShape="1">
-                    <a:blip r:embed="rId14"/>
+                    <a:blip r:embed="rId17"/>
                     <a:srcRect l="9821" t="9126" r="21430" b="22628"/>
                     <a:stretch/>
                   </pic:blipFill>
@@ -1619,302 +2070,115 @@
     </w:p>
     <w:p>
       <w:r>
+        <w:t>```sql</w:t>
+      </w:r>
+    </w:p>
+    <w:p>
+      <w:r>
+        <w:t xml:space="preserve">SELECT </w:t>
+      </w:r>
+    </w:p>
+    <w:p>
+      <w:r>
+        <w:t xml:space="preserve">    p.id as payment_id,</w:t>
+      </w:r>
+    </w:p>
+    <w:p>
+      <w:r>
+        <w:t xml:space="preserve">    p.first_name,</w:t>
+      </w:r>
+    </w:p>
+    <w:p>
+      <w:r>
+        <w:t xml:space="preserve">    p.last_name,</w:t>
+      </w:r>
+    </w:p>
+    <w:p>
+      <w:r>
+        <w:t xml:space="preserve">    ps.name as status_name,</w:t>
+      </w:r>
+    </w:p>
+    <w:p>
+      <w:r>
+        <w:t xml:space="preserve">    pr.name as product_name</w:t>
+      </w:r>
+    </w:p>
+    <w:p>
+      <w:r>
+        <w:t>FROM payments_picpays p</w:t>
+      </w:r>
+    </w:p>
+    <w:p>
+      <w:r>
+        <w:t>JOIN payments_status ps ON p.payments_statu_id = ps.id</w:t>
+      </w:r>
+    </w:p>
+    <w:p>
+      <w:r>
+        <w:t>JOIN products pr ON p.product_id = pr.id</w:t>
+      </w:r>
+    </w:p>
+    <w:p>
+      <w:r>
+        <w:t>WHERE p.id = 1;</w:t>
+      </w:r>
+    </w:p>
+    <w:p>
+      <w:r>
+        <w:t>Esta consulta retorna informações detalhadas sobre um pagamento, incluindo o nome do cliente, status do pagamento e nome do produto associado.</w:t>
+      </w:r>
+    </w:p>
+    <w:p/>
+    <w:p>
+      <w:pPr>
+        <w:rPr>
+          <w:b/>
+          <w:bCs/>
+        </w:rPr>
+      </w:pPr>
+      <w:r>
+        <w:rPr>
+          <w:b/>
+          <w:bCs/>
+        </w:rPr>
+        <w:t>Exemplo de Inserção de Novo Usuário</w:t>
+      </w:r>
+    </w:p>
+    <w:p>
+      <w:r>
+        <w:t>```sql</w:t>
+      </w:r>
+    </w:p>
+    <w:p>
+      <w:r>
+        <w:t>INSERT INTO users (name, email, password, created)</w:t>
+      </w:r>
+    </w:p>
+    <w:p>
+      <w:r>
+        <w:t>VALUES ('Novo Usuário', 'novousuario@example.com', 'hashdaSenha', '2023-11-29 18:30:00');</w:t>
+      </w:r>
+    </w:p>
+    <w:p>
+      <w:r>
         <w:t>```</w:t>
       </w:r>
-      <w:proofErr w:type="spellStart"/>
-      <w:r>
-        <w:t>sql</w:t>
-      </w:r>
-      <w:proofErr w:type="spellEnd"/>
-    </w:p>
-    <w:p>
-      <w:r>
-        <w:t xml:space="preserve">SELECT </w:t>
-      </w:r>
-    </w:p>
-    <w:p>
-      <w:r>
-        <w:t xml:space="preserve">    p.id as </w:t>
-      </w:r>
-      <w:proofErr w:type="spellStart"/>
-      <w:r>
-        <w:t>payment_id</w:t>
-      </w:r>
-      <w:proofErr w:type="spellEnd"/>
-      <w:r>
-        <w:t>,</w:t>
-      </w:r>
-    </w:p>
-    <w:p>
-      <w:r>
-        <w:t xml:space="preserve">    </w:t>
-      </w:r>
-      <w:proofErr w:type="spellStart"/>
-      <w:proofErr w:type="gramStart"/>
-      <w:r>
-        <w:t>p.first</w:t>
-      </w:r>
-      <w:proofErr w:type="gramEnd"/>
-      <w:r>
-        <w:t>_name</w:t>
-      </w:r>
-      <w:proofErr w:type="spellEnd"/>
-      <w:r>
-        <w:t>,</w:t>
-      </w:r>
-    </w:p>
-    <w:p>
-      <w:r>
-        <w:t xml:space="preserve">    </w:t>
-      </w:r>
-      <w:proofErr w:type="spellStart"/>
-      <w:proofErr w:type="gramStart"/>
-      <w:r>
-        <w:t>p.last</w:t>
-      </w:r>
-      <w:proofErr w:type="gramEnd"/>
-      <w:r>
-        <w:t>_name</w:t>
-      </w:r>
-      <w:proofErr w:type="spellEnd"/>
-      <w:r>
-        <w:t>,</w:t>
-      </w:r>
-    </w:p>
-    <w:p>
-      <w:r>
-        <w:t xml:space="preserve">    ps.name as </w:t>
-      </w:r>
-      <w:proofErr w:type="spellStart"/>
-      <w:r>
-        <w:t>status_name</w:t>
-      </w:r>
-      <w:proofErr w:type="spellEnd"/>
-      <w:r>
-        <w:t>,</w:t>
-      </w:r>
-    </w:p>
-    <w:p>
-      <w:r>
-        <w:t xml:space="preserve">    pr.name as </w:t>
-      </w:r>
-      <w:proofErr w:type="spellStart"/>
-      <w:r>
-        <w:t>product_name</w:t>
-      </w:r>
-      <w:proofErr w:type="spellEnd"/>
-    </w:p>
-    <w:p>
-      <w:r>
-        <w:t xml:space="preserve">FROM </w:t>
-      </w:r>
-      <w:proofErr w:type="spellStart"/>
-      <w:r>
-        <w:t>payments_picpays</w:t>
-      </w:r>
-      <w:proofErr w:type="spellEnd"/>
-      <w:r>
-        <w:t xml:space="preserve"> p</w:t>
-      </w:r>
-    </w:p>
-    <w:p>
-      <w:r>
-        <w:t xml:space="preserve">JOIN </w:t>
-      </w:r>
-      <w:proofErr w:type="spellStart"/>
-      <w:r>
-        <w:t>payments_status</w:t>
-      </w:r>
-      <w:proofErr w:type="spellEnd"/>
-      <w:r>
-        <w:t xml:space="preserve"> </w:t>
-      </w:r>
-      <w:proofErr w:type="spellStart"/>
-      <w:r>
-        <w:t>ps</w:t>
-      </w:r>
-      <w:proofErr w:type="spellEnd"/>
-      <w:r>
-        <w:t xml:space="preserve"> ON </w:t>
-      </w:r>
-      <w:proofErr w:type="spellStart"/>
-      <w:proofErr w:type="gramStart"/>
-      <w:r>
-        <w:t>p.payments</w:t>
-      </w:r>
-      <w:proofErr w:type="gramEnd"/>
-      <w:r>
-        <w:t>_statu_id</w:t>
-      </w:r>
-      <w:proofErr w:type="spellEnd"/>
-      <w:r>
-        <w:t xml:space="preserve"> = ps.id</w:t>
-      </w:r>
-    </w:p>
-    <w:p>
-      <w:r>
-        <w:t xml:space="preserve">JOIN </w:t>
-      </w:r>
-      <w:proofErr w:type="spellStart"/>
-      <w:r>
-        <w:t>products</w:t>
-      </w:r>
-      <w:proofErr w:type="spellEnd"/>
-      <w:r>
-        <w:t xml:space="preserve"> </w:t>
-      </w:r>
-      <w:proofErr w:type="spellStart"/>
-      <w:r>
-        <w:t>pr</w:t>
-      </w:r>
-      <w:proofErr w:type="spellEnd"/>
-      <w:r>
-        <w:t xml:space="preserve"> ON </w:t>
-      </w:r>
-      <w:proofErr w:type="spellStart"/>
-      <w:proofErr w:type="gramStart"/>
-      <w:r>
-        <w:t>p.product</w:t>
-      </w:r>
-      <w:proofErr w:type="gramEnd"/>
-      <w:r>
-        <w:t>_id</w:t>
-      </w:r>
-      <w:proofErr w:type="spellEnd"/>
-      <w:r>
-        <w:t xml:space="preserve"> = pr.id</w:t>
-      </w:r>
-    </w:p>
-    <w:p>
-      <w:r>
-        <w:t>WHERE p.id = 1;</w:t>
-      </w:r>
-    </w:p>
-    <w:p>
-      <w:r>
-        <w:t>Esta consulta retorna informações detalhadas sobre um pagamento, incluindo o nome do cliente, status do pagamento e nome do produto associado.</w:t>
+    </w:p>
+    <w:p>
+      <w:r>
+        <w:lastRenderedPageBreak/>
+        <w:t>Esta consulta adiciona um novo usuário à tabela `users`.</w:t>
       </w:r>
     </w:p>
     <w:p/>
     <w:p>
-      <w:pPr>
-        <w:rPr>
-          <w:b/>
-          <w:bCs/>
-        </w:rPr>
-      </w:pPr>
-      <w:r>
-        <w:rPr>
-          <w:b/>
-          <w:bCs/>
-        </w:rPr>
-        <w:t>Exemplo de Inserção de Novo Usuário</w:t>
-      </w:r>
-    </w:p>
-    <w:p>
-      <w:r>
-        <w:t>```</w:t>
-      </w:r>
-      <w:proofErr w:type="spellStart"/>
-      <w:r>
-        <w:t>sql</w:t>
-      </w:r>
-      <w:proofErr w:type="spellEnd"/>
-    </w:p>
-    <w:p>
-      <w:r>
-        <w:t xml:space="preserve">INSERT INTO </w:t>
-      </w:r>
-      <w:proofErr w:type="spellStart"/>
-      <w:r>
-        <w:t>users</w:t>
-      </w:r>
-      <w:proofErr w:type="spellEnd"/>
-      <w:r>
-        <w:t xml:space="preserve"> (</w:t>
-      </w:r>
-      <w:proofErr w:type="spellStart"/>
-      <w:r>
-        <w:t>name</w:t>
-      </w:r>
-      <w:proofErr w:type="spellEnd"/>
-      <w:r>
-        <w:t xml:space="preserve">, </w:t>
-      </w:r>
-      <w:proofErr w:type="spellStart"/>
-      <w:r>
-        <w:t>email</w:t>
-      </w:r>
-      <w:proofErr w:type="spellEnd"/>
-      <w:r>
-        <w:t xml:space="preserve">, </w:t>
-      </w:r>
-      <w:proofErr w:type="spellStart"/>
-      <w:r>
-        <w:t>password</w:t>
-      </w:r>
-      <w:proofErr w:type="spellEnd"/>
-      <w:r>
-        <w:t xml:space="preserve">, </w:t>
-      </w:r>
-      <w:proofErr w:type="spellStart"/>
-      <w:r>
-        <w:t>created</w:t>
-      </w:r>
-      <w:proofErr w:type="spellEnd"/>
-      <w:r>
-        <w:t>)</w:t>
-      </w:r>
-    </w:p>
-    <w:p>
-      <w:r>
-        <w:t>VALUES ('Novo Usuário', 'novousuario@example.com', '</w:t>
-      </w:r>
-      <w:proofErr w:type="spellStart"/>
-      <w:r>
-        <w:t>hashdaSenha</w:t>
-      </w:r>
-      <w:proofErr w:type="spellEnd"/>
-      <w:r>
-        <w:t>', '2023-11-29 18:30:00');</w:t>
-      </w:r>
-    </w:p>
-    <w:p>
-      <w:r>
-        <w:t>```</w:t>
-      </w:r>
-    </w:p>
-    <w:p>
-      <w:r>
-        <w:lastRenderedPageBreak/>
-        <w:t>Esta consulta adiciona um novo usuário à tabela `</w:t>
-      </w:r>
-      <w:proofErr w:type="spellStart"/>
-      <w:r>
-        <w:t>users</w:t>
-      </w:r>
-      <w:proofErr w:type="spellEnd"/>
-      <w:r>
-        <w:t>`.</w:t>
-      </w:r>
-    </w:p>
-    <w:p/>
-    <w:p>
       <w:r>
         <w:t>Considerações Finais</w:t>
       </w:r>
     </w:p>
     <w:p>
       <w:r>
-        <w:t xml:space="preserve">- Este banco de dados parece ser destinado a uma loja online que utiliza o serviço </w:t>
-      </w:r>
-      <w:proofErr w:type="spellStart"/>
-      <w:r>
-        <w:t>PicPay</w:t>
-      </w:r>
-      <w:proofErr w:type="spellEnd"/>
-      <w:r>
-        <w:t xml:space="preserve"> para processamento de pagamentos.</w:t>
+        <w:t>- Este banco de dados parece ser destinado a uma loja online que utiliza o serviço PicPay para processamento de pagamentos.</w:t>
       </w:r>
     </w:p>
     <w:p>
@@ -1924,42 +2188,70 @@
     </w:p>
     <w:p>
       <w:r>
-        <w:t xml:space="preserve">- Os </w:t>
-      </w:r>
-      <w:proofErr w:type="spellStart"/>
-      <w:r>
-        <w:t>timestamps</w:t>
-      </w:r>
-      <w:proofErr w:type="spellEnd"/>
-      <w:r>
-        <w:t xml:space="preserve"> (`</w:t>
-      </w:r>
-      <w:proofErr w:type="spellStart"/>
-      <w:r>
-        <w:t>created</w:t>
-      </w:r>
-      <w:proofErr w:type="spellEnd"/>
-      <w:r>
-        <w:t>` e `</w:t>
-      </w:r>
-      <w:proofErr w:type="spellStart"/>
-      <w:r>
-        <w:t>modified</w:t>
-      </w:r>
-      <w:proofErr w:type="spellEnd"/>
-      <w:r>
-        <w:t>`) são registrados para acompanhar a cronologia das operações no banco de dados.</w:t>
+        <w:t>- Os timestamps (`created` e `modified`) são registrados para acompanhar a cronologia das operações no banco de dados.</w:t>
       </w:r>
     </w:p>
     <w:p/>
     <w:sectPr>
       <w:pgSz w:w="11906" w:h="16838"/>
       <w:pgMar w:top="1417" w:right="1701" w:bottom="1417" w:left="1701" w:header="708" w:footer="708" w:gutter="0"/>
+      <w:pgNumType w:start="0"/>
       <w:cols w:space="708"/>
+      <w:titlePg/>
       <w:docGrid w:linePitch="360"/>
     </w:sectPr>
   </w:body>
 </w:document>
+</file>
+
+<file path=word/endnotes.xml><?xml version="1.0" encoding="utf-8"?>
+<w:endnotes xmlns:wpc="http://schemas.microsoft.com/office/word/2010/wordprocessingCanvas" xmlns:cx="http://schemas.microsoft.com/office/drawing/2014/chartex" xmlns:cx1="http://schemas.microsoft.com/office/drawing/2015/9/8/chartex" xmlns:cx2="http://schemas.microsoft.com/office/drawing/2015/10/21/chartex" xmlns:cx3="http://schemas.microsoft.com/office/drawing/2016/5/9/chartex" xmlns:cx4="http://schemas.microsoft.com/office/drawing/2016/5/10/chartex" xmlns:cx5="http://schemas.microsoft.com/office/drawing/2016/5/11/chartex" xmlns:cx6="http://schemas.microsoft.com/office/drawing/2016/5/12/chartex" xmlns:cx7="http://schemas.microsoft.com/office/drawing/2016/5/13/chartex" xmlns:cx8="http://schemas.microsoft.com/office/drawing/2016/5/14/chartex" xmlns:mc="http://schemas.openxmlformats.org/markup-compatibility/2006" xmlns:aink="http://schemas.microsoft.com/office/drawing/2016/ink" xmlns:am3d="http://schemas.microsoft.com/office/drawing/2017/model3d" xmlns:o="urn:schemas-microsoft-com:office:office" xmlns:oel="http://schemas.microsoft.com/office/2019/extlst" xmlns:r="http://schemas.openxmlformats.org/officeDocument/2006/relationships" xmlns:m="http://schemas.openxmlformats.org/officeDocument/2006/math" xmlns:v="urn:schemas-microsoft-com:vml" xmlns:wp14="http://schemas.microsoft.com/office/word/2010/wordprocessingDrawing" xmlns:wp="http://schemas.openxmlformats.org/drawingml/2006/wordprocessingDrawing" xmlns:w10="urn:schemas-microsoft-com:office:word" xmlns:w="http://schemas.openxmlformats.org/wordprocessingml/2006/main" xmlns:w14="http://schemas.microsoft.com/office/word/2010/wordml" xmlns:w15="http://schemas.microsoft.com/office/word/2012/wordml" xmlns:w16cex="http://schemas.microsoft.com/office/word/2018/wordml/cex" xmlns:w16cid="http://schemas.microsoft.com/office/word/2016/wordml/cid" xmlns:w16="http://schemas.microsoft.com/office/word/2018/wordml" xmlns:w16du="http://schemas.microsoft.com/office/word/2023/wordml/word16du" xmlns:w16sdtdh="http://schemas.microsoft.com/office/word/2020/wordml/sdtdatahash" xmlns:w16se="http://schemas.microsoft.com/office/word/2015/wordml/symex" xmlns:wpg="http://schemas.microsoft.com/office/word/2010/wordprocessingGroup" xmlns:wpi="http://schemas.microsoft.com/office/word/2010/wordprocessingInk" xmlns:wne="http://schemas.microsoft.com/office/word/2006/wordml" xmlns:wps="http://schemas.microsoft.com/office/word/2010/wordprocessingShape" mc:Ignorable="w14 w15 w16se w16cid w16 w16cex w16sdtdh wp14">
+  <w:endnote w:type="separator" w:id="-1">
+    <w:p>
+      <w:pPr>
+        <w:spacing w:after="0" w:line="240" w:lineRule="auto"/>
+      </w:pPr>
+      <w:r>
+        <w:separator/>
+      </w:r>
+    </w:p>
+  </w:endnote>
+  <w:endnote w:type="continuationSeparator" w:id="0">
+    <w:p>
+      <w:pPr>
+        <w:spacing w:after="0" w:line="240" w:lineRule="auto"/>
+      </w:pPr>
+      <w:r>
+        <w:continuationSeparator/>
+      </w:r>
+    </w:p>
+  </w:endnote>
+</w:endnotes>
+</file>
+
+<file path=word/footnotes.xml><?xml version="1.0" encoding="utf-8"?>
+<w:footnotes xmlns:wpc="http://schemas.microsoft.com/office/word/2010/wordprocessingCanvas" xmlns:cx="http://schemas.microsoft.com/office/drawing/2014/chartex" xmlns:cx1="http://schemas.microsoft.com/office/drawing/2015/9/8/chartex" xmlns:cx2="http://schemas.microsoft.com/office/drawing/2015/10/21/chartex" xmlns:cx3="http://schemas.microsoft.com/office/drawing/2016/5/9/chartex" xmlns:cx4="http://schemas.microsoft.com/office/drawing/2016/5/10/chartex" xmlns:cx5="http://schemas.microsoft.com/office/drawing/2016/5/11/chartex" xmlns:cx6="http://schemas.microsoft.com/office/drawing/2016/5/12/chartex" xmlns:cx7="http://schemas.microsoft.com/office/drawing/2016/5/13/chartex" xmlns:cx8="http://schemas.microsoft.com/office/drawing/2016/5/14/chartex" xmlns:mc="http://schemas.openxmlformats.org/markup-compatibility/2006" xmlns:aink="http://schemas.microsoft.com/office/drawing/2016/ink" xmlns:am3d="http://schemas.microsoft.com/office/drawing/2017/model3d" xmlns:o="urn:schemas-microsoft-com:office:office" xmlns:oel="http://schemas.microsoft.com/office/2019/extlst" xmlns:r="http://schemas.openxmlformats.org/officeDocument/2006/relationships" xmlns:m="http://schemas.openxmlformats.org/officeDocument/2006/math" xmlns:v="urn:schemas-microsoft-com:vml" xmlns:wp14="http://schemas.microsoft.com/office/word/2010/wordprocessingDrawing" xmlns:wp="http://schemas.openxmlformats.org/drawingml/2006/wordprocessingDrawing" xmlns:w10="urn:schemas-microsoft-com:office:word" xmlns:w="http://schemas.openxmlformats.org/wordprocessingml/2006/main" xmlns:w14="http://schemas.microsoft.com/office/word/2010/wordml" xmlns:w15="http://schemas.microsoft.com/office/word/2012/wordml" xmlns:w16cex="http://schemas.microsoft.com/office/word/2018/wordml/cex" xmlns:w16cid="http://schemas.microsoft.com/office/word/2016/wordml/cid" xmlns:w16="http://schemas.microsoft.com/office/word/2018/wordml" xmlns:w16du="http://schemas.microsoft.com/office/word/2023/wordml/word16du" xmlns:w16sdtdh="http://schemas.microsoft.com/office/word/2020/wordml/sdtdatahash" xmlns:w16se="http://schemas.microsoft.com/office/word/2015/wordml/symex" xmlns:wpg="http://schemas.microsoft.com/office/word/2010/wordprocessingGroup" xmlns:wpi="http://schemas.microsoft.com/office/word/2010/wordprocessingInk" xmlns:wne="http://schemas.microsoft.com/office/word/2006/wordml" xmlns:wps="http://schemas.microsoft.com/office/word/2010/wordprocessingShape" mc:Ignorable="w14 w15 w16se w16cid w16 w16cex w16sdtdh wp14">
+  <w:footnote w:type="separator" w:id="-1">
+    <w:p>
+      <w:pPr>
+        <w:spacing w:after="0" w:line="240" w:lineRule="auto"/>
+      </w:pPr>
+      <w:r>
+        <w:separator/>
+      </w:r>
+    </w:p>
+  </w:footnote>
+  <w:footnote w:type="continuationSeparator" w:id="0">
+    <w:p>
+      <w:pPr>
+        <w:spacing w:after="0" w:line="240" w:lineRule="auto"/>
+      </w:pPr>
+      <w:r>
+        <w:continuationSeparator/>
+      </w:r>
+    </w:p>
+  </w:footnote>
+</w:footnotes>
 </file>
 
 <file path=word/styles.xml><?xml version="1.0" encoding="utf-8"?>
@@ -2391,6 +2683,79 @@
     <w:semiHidden/>
     <w:unhideWhenUsed/>
   </w:style>
+  <w:style w:type="paragraph" w:styleId="Cabealho">
+    <w:name w:val="header"/>
+    <w:basedOn w:val="Normal"/>
+    <w:link w:val="CabealhoChar"/>
+    <w:uiPriority w:val="99"/>
+    <w:unhideWhenUsed/>
+    <w:rsid w:val="00D80C52"/>
+    <w:pPr>
+      <w:tabs>
+        <w:tab w:val="center" w:pos="4252"/>
+        <w:tab w:val="right" w:pos="8504"/>
+      </w:tabs>
+      <w:spacing w:after="0" w:line="240" w:lineRule="auto"/>
+    </w:pPr>
+  </w:style>
+  <w:style w:type="character" w:customStyle="1" w:styleId="CabealhoChar">
+    <w:name w:val="Cabeçalho Char"/>
+    <w:basedOn w:val="Fontepargpadro"/>
+    <w:link w:val="Cabealho"/>
+    <w:uiPriority w:val="99"/>
+    <w:rsid w:val="00D80C52"/>
+  </w:style>
+  <w:style w:type="paragraph" w:styleId="Rodap">
+    <w:name w:val="footer"/>
+    <w:basedOn w:val="Normal"/>
+    <w:link w:val="RodapChar"/>
+    <w:uiPriority w:val="99"/>
+    <w:unhideWhenUsed/>
+    <w:rsid w:val="00D80C52"/>
+    <w:pPr>
+      <w:tabs>
+        <w:tab w:val="center" w:pos="4252"/>
+        <w:tab w:val="right" w:pos="8504"/>
+      </w:tabs>
+      <w:spacing w:after="0" w:line="240" w:lineRule="auto"/>
+    </w:pPr>
+  </w:style>
+  <w:style w:type="character" w:customStyle="1" w:styleId="RodapChar">
+    <w:name w:val="Rodapé Char"/>
+    <w:basedOn w:val="Fontepargpadro"/>
+    <w:link w:val="Rodap"/>
+    <w:uiPriority w:val="99"/>
+    <w:rsid w:val="00D80C52"/>
+  </w:style>
+  <w:style w:type="paragraph" w:styleId="SemEspaamento">
+    <w:name w:val="No Spacing"/>
+    <w:link w:val="SemEspaamentoChar"/>
+    <w:uiPriority w:val="1"/>
+    <w:qFormat/>
+    <w:rsid w:val="00D80C52"/>
+    <w:pPr>
+      <w:spacing w:after="0" w:line="240" w:lineRule="auto"/>
+    </w:pPr>
+    <w:rPr>
+      <w:rFonts w:eastAsiaTheme="minorEastAsia"/>
+      <w:kern w:val="0"/>
+      <w:lang w:eastAsia="pt-BR"/>
+      <w14:ligatures w14:val="none"/>
+    </w:rPr>
+  </w:style>
+  <w:style w:type="character" w:customStyle="1" w:styleId="SemEspaamentoChar">
+    <w:name w:val="Sem Espaçamento Char"/>
+    <w:basedOn w:val="Fontepargpadro"/>
+    <w:link w:val="SemEspaamento"/>
+    <w:uiPriority w:val="1"/>
+    <w:rsid w:val="00D80C52"/>
+    <w:rPr>
+      <w:rFonts w:eastAsiaTheme="minorEastAsia"/>
+      <w:kern w:val="0"/>
+      <w:lang w:eastAsia="pt-BR"/>
+      <w14:ligatures w14:val="none"/>
+    </w:rPr>
+  </w:style>
 </w:styles>
 </file>
 
@@ -2687,4 +3052,23 @@
     </a:ext>
   </a:extLst>
 </a:theme>
+</file>
+
+<file path=customXml/item1.xml><?xml version="1.0" encoding="utf-8"?>
+<CoverPageProperties xmlns="http://schemas.microsoft.com/office/2006/coverPageProps">
+  <PublishDate/>
+  <Abstract/>
+  <CompanyAddress>lojaubc.com.br</CompanyAddress>
+  <CompanyPhone/>
+  <CompanyFax/>
+  <CompanyEmail/>
+</CoverPageProperties>
+</file>
+
+<file path=customXml/itemProps1.xml><?xml version="1.0" encoding="utf-8"?>
+<ds:datastoreItem xmlns:ds="http://schemas.openxmlformats.org/officeDocument/2006/customXml" ds:itemID="{55AF091B-3C7A-41E3-B477-F2FDAA23CFDA}">
+  <ds:schemaRefs>
+    <ds:schemaRef ds:uri="http://schemas.microsoft.com/office/2006/coverPageProps"/>
+  </ds:schemaRefs>
+</ds:datastoreItem>
 </file>